--- a/Matériel/Cal/Questions.docx
+++ b/Matériel/Cal/Questions.docx
@@ -635,14 +635,12 @@
         </w:rPr>
         <w:t xml:space="preserve">(Question subsidiaire, ce terme n’est pas dans la documentation, mais il a été évoqué oralement à </w:t>
       </w:r>
-      <w:proofErr w:type="spellStart"/>
-      <w:r>
-        <w:rPr>
-          <w:lang w:val="fr-CH"/>
-        </w:rPr>
-        <w:t>quelqques</w:t>
-      </w:r>
-      <w:proofErr w:type="spellEnd"/>
+      <w:r>
+        <w:rPr>
+          <w:lang w:val="fr-CH"/>
+        </w:rPr>
+        <w:t>quelques</w:t>
+      </w:r>
       <w:r>
         <w:rPr>
           <w:lang w:val="fr-CH"/>
